--- a/Test_BP/Fol_2k_files_500(2)/de-DE/file 500_2 - Copy (406)_de.docx
+++ b/Test_BP/Fol_2k_files_500(2)/de-DE/file 500_2 - Copy (406)_de.docx
@@ -1,7 +1,7 @@
 
 <file path=word/document.xml><?xml version="1.0" encoding="utf-8"?>
 <w:document xmlns:wpc="http://schemas.microsoft.com/office/word/2010/wordprocessingCanvas" xmlns:cx="http://schemas.microsoft.com/office/drawing/2014/chartex" xmlns:cx1="http://schemas.microsoft.com/office/drawing/2015/9/8/chartex" xmlns:cx2="http://schemas.microsoft.com/office/drawing/2015/10/21/chartex" xmlns:cx3="http://schemas.microsoft.com/office/drawing/2016/5/9/chartex" xmlns:cx4="http://schemas.microsoft.com/office/drawing/2016/5/10/chartex" xmlns:cx5="http://schemas.microsoft.com/office/drawing/2016/5/11/chartex" xmlns:mc="http://schemas.openxmlformats.org/markup-compatibility/2006" xmlns:o="urn:schemas-microsoft-com:office:office" xmlns:r="http://schemas.openxmlformats.org/officeDocument/2006/relationships" xmlns:m="http://schemas.openxmlformats.org/officeDocument/2006/math" xmlns:v="urn:schemas-microsoft-com:vml" xmlns:wp14="http://schemas.microsoft.com/office/word/2010/wordprocessingDrawing" xmlns:wp="http://schemas.openxmlformats.org/drawingml/2006/wordprocessingDrawing" xmlns:w10="urn:schemas-microsoft-com:office:word" xmlns:w="http://schemas.openxmlformats.org/wordprocessingml/2006/main" xmlns:w14="http://schemas.microsoft.com/office/word/2010/wordml" xmlns:w15="http://schemas.microsoft.com/office/word/2012/wordml" xmlns:wne="http://schemas.microsoft.com/office/word/2006/wordml" xmlns:wpg="http://schemas.microsoft.com/office/word/2010/wordprocessingGroup" xmlns:wpi="http://schemas.microsoft.com/office/word/2010/wordprocessingInk" xmlns:wps="http://schemas.microsoft.com/office/word/2010/wordprocessingShape" mc:Ignorable="w14 w15 wp14">
-  <!-- Generated by Aspose.Words for Java 20.12.0 -->
+  <!-- Generated by Aspose.Words for Java 21.10.0 -->
   <w:body>
     <w:p>
       <w:pPr>
@@ -35,44 +35,44 @@
           <w:highlight w:val="none"/>
           <w:u w:val="none" w:color="auto"/>
           <w:effect w:val="none"/>
-          <w:bdr w:val="nil"/>
-          <w:shd w:val="clear" w:color="auto" w:fill="auto"/>
-          <w:vertAlign w:val="baseline"/>
-          <w:rtl w:val="0"/>
-          <w:cs w:val="0"/>
-          <w:lang w:val="de-DE" w:eastAsia="zh-TW" w:bidi="ar-SA"/>
-        </w:rPr>
-        <w:t>t êèxcêèpt tõò sõò têèmpêèr mûýtûýáål táåstêès mõòthêèr.</w:t>
-      </w:r>
-      <w:r>
-        <w:rPr>
-          <w:rStyle w:val="DefaultParagraphFont"/>
-          <w:rFonts w:ascii="Calibri" w:eastAsia="Calibri" w:hAnsi="Calibri" w:cs="Calibri"/>
-          <w:b w:val="0"/>
-          <w:bCs w:val="0"/>
-          <w:i w:val="0"/>
-          <w:iCs w:val="0"/>
-          <w:caps w:val="0"/>
-          <w:smallCaps w:val="0"/>
-          <w:strike w:val="0"/>
-          <w:dstrike w:val="0"/>
-          <w:outline w:val="0"/>
-          <w:shadow w:val="0"/>
-          <w:emboss w:val="0"/>
-          <w:imprint w:val="0"/>
-          <w:noProof w:val="0"/>
-          <w:vanish w:val="0"/>
-          <w:color w:val="auto"/>
-          <w:spacing w:val="0"/>
-          <w:w w:val="100"/>
-          <w:kern w:val="0"/>
-          <w:position w:val="0"/>
-          <w:sz w:val="22"/>
-          <w:szCs w:val="22"/>
-          <w:highlight w:val="none"/>
-          <w:u w:val="none" w:color="auto"/>
-          <w:effect w:val="none"/>
-          <w:bdr w:val="nil"/>
+          <w:bdr w:val="none" w:sz="0" w:space="0" w:color="auto"/>
+          <w:shd w:val="clear" w:color="auto" w:fill="auto"/>
+          <w:vertAlign w:val="baseline"/>
+          <w:rtl w:val="0"/>
+          <w:cs w:val="0"/>
+          <w:lang w:val="de-DE" w:eastAsia="zh-TW" w:bidi="ar-SA"/>
+        </w:rPr>
+        <w:t>t èèxcèèpt töõ söõ tèèmpèèr mùýtùýâál tâástèès möõthèèr.</w:t>
+      </w:r>
+      <w:r>
+        <w:rPr>
+          <w:rStyle w:val="DefaultParagraphFont"/>
+          <w:rFonts w:ascii="Calibri" w:eastAsia="Calibri" w:hAnsi="Calibri" w:cs="Calibri"/>
+          <w:b w:val="0"/>
+          <w:bCs w:val="0"/>
+          <w:i w:val="0"/>
+          <w:iCs w:val="0"/>
+          <w:caps w:val="0"/>
+          <w:smallCaps w:val="0"/>
+          <w:strike w:val="0"/>
+          <w:dstrike w:val="0"/>
+          <w:outline w:val="0"/>
+          <w:shadow w:val="0"/>
+          <w:emboss w:val="0"/>
+          <w:imprint w:val="0"/>
+          <w:noProof w:val="0"/>
+          <w:vanish w:val="0"/>
+          <w:color w:val="auto"/>
+          <w:spacing w:val="0"/>
+          <w:w w:val="100"/>
+          <w:kern w:val="0"/>
+          <w:position w:val="0"/>
+          <w:sz w:val="22"/>
+          <w:szCs w:val="22"/>
+          <w:highlight w:val="none"/>
+          <w:u w:val="none" w:color="auto"/>
+          <w:effect w:val="none"/>
+          <w:bdr w:val="none" w:sz="0" w:space="0" w:color="auto"/>
           <w:shd w:val="clear" w:color="auto" w:fill="auto"/>
           <w:vertAlign w:val="baseline"/>
           <w:rtl w:val="0"/>
@@ -109,44 +109,44 @@
           <w:highlight w:val="none"/>
           <w:u w:val="none" w:color="auto"/>
           <w:effect w:val="none"/>
-          <w:bdr w:val="nil"/>
-          <w:shd w:val="clear" w:color="auto" w:fill="auto"/>
-          <w:vertAlign w:val="baseline"/>
-          <w:rtl w:val="0"/>
-          <w:cs w:val="0"/>
-          <w:lang w:val="de-DE" w:eastAsia="zh-TW" w:bidi="ar-SA"/>
-        </w:rPr>
-        <w:t>Ïntêérêéstêéd cüýltììvãåtêéd ììts cóõntììnüýììng nóõw yêét ãårêé.</w:t>
-      </w:r>
-      <w:r>
-        <w:rPr>
-          <w:rStyle w:val="DefaultParagraphFont"/>
-          <w:rFonts w:ascii="Calibri" w:eastAsia="Calibri" w:hAnsi="Calibri" w:cs="Calibri"/>
-          <w:b w:val="0"/>
-          <w:bCs w:val="0"/>
-          <w:i w:val="0"/>
-          <w:iCs w:val="0"/>
-          <w:caps w:val="0"/>
-          <w:smallCaps w:val="0"/>
-          <w:strike w:val="0"/>
-          <w:dstrike w:val="0"/>
-          <w:outline w:val="0"/>
-          <w:shadow w:val="0"/>
-          <w:emboss w:val="0"/>
-          <w:imprint w:val="0"/>
-          <w:noProof w:val="0"/>
-          <w:vanish w:val="0"/>
-          <w:color w:val="auto"/>
-          <w:spacing w:val="0"/>
-          <w:w w:val="100"/>
-          <w:kern w:val="0"/>
-          <w:position w:val="0"/>
-          <w:sz w:val="22"/>
-          <w:szCs w:val="22"/>
-          <w:highlight w:val="none"/>
-          <w:u w:val="none" w:color="auto"/>
-          <w:effect w:val="none"/>
-          <w:bdr w:val="nil"/>
+          <w:bdr w:val="none" w:sz="0" w:space="0" w:color="auto"/>
+          <w:shd w:val="clear" w:color="auto" w:fill="auto"/>
+          <w:vertAlign w:val="baseline"/>
+          <w:rtl w:val="0"/>
+          <w:cs w:val="0"/>
+          <w:lang w:val="de-DE" w:eastAsia="zh-TW" w:bidi="ar-SA"/>
+        </w:rPr>
+        <w:t>Íntéérééstééd cûûltìívâátééd ìíts cóöntìínûûìíng nóöw yéét âáréé.</w:t>
+      </w:r>
+      <w:r>
+        <w:rPr>
+          <w:rStyle w:val="DefaultParagraphFont"/>
+          <w:rFonts w:ascii="Calibri" w:eastAsia="Calibri" w:hAnsi="Calibri" w:cs="Calibri"/>
+          <w:b w:val="0"/>
+          <w:bCs w:val="0"/>
+          <w:i w:val="0"/>
+          <w:iCs w:val="0"/>
+          <w:caps w:val="0"/>
+          <w:smallCaps w:val="0"/>
+          <w:strike w:val="0"/>
+          <w:dstrike w:val="0"/>
+          <w:outline w:val="0"/>
+          <w:shadow w:val="0"/>
+          <w:emboss w:val="0"/>
+          <w:imprint w:val="0"/>
+          <w:noProof w:val="0"/>
+          <w:vanish w:val="0"/>
+          <w:color w:val="auto"/>
+          <w:spacing w:val="0"/>
+          <w:w w:val="100"/>
+          <w:kern w:val="0"/>
+          <w:position w:val="0"/>
+          <w:sz w:val="22"/>
+          <w:szCs w:val="22"/>
+          <w:highlight w:val="none"/>
+          <w:u w:val="none" w:color="auto"/>
+          <w:effect w:val="none"/>
+          <w:bdr w:val="none" w:sz="0" w:space="0" w:color="auto"/>
           <w:shd w:val="clear" w:color="auto" w:fill="auto"/>
           <w:vertAlign w:val="baseline"/>
           <w:rtl w:val="0"/>
@@ -183,44 +183,44 @@
           <w:highlight w:val="none"/>
           <w:u w:val="none" w:color="auto"/>
           <w:effect w:val="none"/>
-          <w:bdr w:val="nil"/>
-          <w:shd w:val="clear" w:color="auto" w:fill="auto"/>
-          <w:vertAlign w:val="baseline"/>
-          <w:rtl w:val="0"/>
-          <w:cs w:val="0"/>
-          <w:lang w:val="de-DE" w:eastAsia="zh-TW" w:bidi="ar-SA"/>
-        </w:rPr>
-        <w:t>Óûüt ììntëërëëstëëd ääccëëptääncëë õóûür päärtììäälììty ääffrõóntììng ûünplëëääsäänt why äädd.</w:t>
-      </w:r>
-      <w:r>
-        <w:rPr>
-          <w:rStyle w:val="DefaultParagraphFont"/>
-          <w:rFonts w:ascii="Calibri" w:eastAsia="Calibri" w:hAnsi="Calibri" w:cs="Calibri"/>
-          <w:b w:val="0"/>
-          <w:bCs w:val="0"/>
-          <w:i w:val="0"/>
-          <w:iCs w:val="0"/>
-          <w:caps w:val="0"/>
-          <w:smallCaps w:val="0"/>
-          <w:strike w:val="0"/>
-          <w:dstrike w:val="0"/>
-          <w:outline w:val="0"/>
-          <w:shadow w:val="0"/>
-          <w:emboss w:val="0"/>
-          <w:imprint w:val="0"/>
-          <w:noProof w:val="0"/>
-          <w:vanish w:val="0"/>
-          <w:color w:val="auto"/>
-          <w:spacing w:val="0"/>
-          <w:w w:val="100"/>
-          <w:kern w:val="0"/>
-          <w:position w:val="0"/>
-          <w:sz w:val="22"/>
-          <w:szCs w:val="22"/>
-          <w:highlight w:val="none"/>
-          <w:u w:val="none" w:color="auto"/>
-          <w:effect w:val="none"/>
-          <w:bdr w:val="nil"/>
+          <w:bdr w:val="none" w:sz="0" w:space="0" w:color="auto"/>
+          <w:shd w:val="clear" w:color="auto" w:fill="auto"/>
+          <w:vertAlign w:val="baseline"/>
+          <w:rtl w:val="0"/>
+          <w:cs w:val="0"/>
+          <w:lang w:val="de-DE" w:eastAsia="zh-TW" w:bidi="ar-SA"/>
+        </w:rPr>
+        <w:t>Óûùt ìíntèèrèèstèèd æãccèèptæãncèè õôûùr pæãrtìíæãlìíty æãffrõôntìíng ûùnplèèæãsæãnt why æãdd.</w:t>
+      </w:r>
+      <w:r>
+        <w:rPr>
+          <w:rStyle w:val="DefaultParagraphFont"/>
+          <w:rFonts w:ascii="Calibri" w:eastAsia="Calibri" w:hAnsi="Calibri" w:cs="Calibri"/>
+          <w:b w:val="0"/>
+          <w:bCs w:val="0"/>
+          <w:i w:val="0"/>
+          <w:iCs w:val="0"/>
+          <w:caps w:val="0"/>
+          <w:smallCaps w:val="0"/>
+          <w:strike w:val="0"/>
+          <w:dstrike w:val="0"/>
+          <w:outline w:val="0"/>
+          <w:shadow w:val="0"/>
+          <w:emboss w:val="0"/>
+          <w:imprint w:val="0"/>
+          <w:noProof w:val="0"/>
+          <w:vanish w:val="0"/>
+          <w:color w:val="auto"/>
+          <w:spacing w:val="0"/>
+          <w:w w:val="100"/>
+          <w:kern w:val="0"/>
+          <w:position w:val="0"/>
+          <w:sz w:val="22"/>
+          <w:szCs w:val="22"/>
+          <w:highlight w:val="none"/>
+          <w:u w:val="none" w:color="auto"/>
+          <w:effect w:val="none"/>
+          <w:bdr w:val="none" w:sz="0" w:space="0" w:color="auto"/>
           <w:shd w:val="clear" w:color="auto" w:fill="auto"/>
           <w:vertAlign w:val="baseline"/>
           <w:rtl w:val="0"/>
@@ -257,44 +257,44 @@
           <w:highlight w:val="none"/>
           <w:u w:val="none" w:color="auto"/>
           <w:effect w:val="none"/>
-          <w:bdr w:val="nil"/>
-          <w:shd w:val="clear" w:color="auto" w:fill="auto"/>
-          <w:vertAlign w:val="baseline"/>
-          <w:rtl w:val="0"/>
-          <w:cs w:val="0"/>
-          <w:lang w:val="de-DE" w:eastAsia="zh-TW" w:bidi="ar-SA"/>
-        </w:rPr>
-        <w:t>Êstêêêêm gâærdêên mêên yêêt shy còóüûrsêê.</w:t>
-      </w:r>
-      <w:r>
-        <w:rPr>
-          <w:rStyle w:val="DefaultParagraphFont"/>
-          <w:rFonts w:ascii="Calibri" w:eastAsia="Calibri" w:hAnsi="Calibri" w:cs="Calibri"/>
-          <w:b w:val="0"/>
-          <w:bCs w:val="0"/>
-          <w:i w:val="0"/>
-          <w:iCs w:val="0"/>
-          <w:caps w:val="0"/>
-          <w:smallCaps w:val="0"/>
-          <w:strike w:val="0"/>
-          <w:dstrike w:val="0"/>
-          <w:outline w:val="0"/>
-          <w:shadow w:val="0"/>
-          <w:emboss w:val="0"/>
-          <w:imprint w:val="0"/>
-          <w:noProof w:val="0"/>
-          <w:vanish w:val="0"/>
-          <w:color w:val="auto"/>
-          <w:spacing w:val="0"/>
-          <w:w w:val="100"/>
-          <w:kern w:val="0"/>
-          <w:position w:val="0"/>
-          <w:sz w:val="22"/>
-          <w:szCs w:val="22"/>
-          <w:highlight w:val="none"/>
-          <w:u w:val="none" w:color="auto"/>
-          <w:effect w:val="none"/>
-          <w:bdr w:val="nil"/>
+          <w:bdr w:val="none" w:sz="0" w:space="0" w:color="auto"/>
+          <w:shd w:val="clear" w:color="auto" w:fill="auto"/>
+          <w:vertAlign w:val="baseline"/>
+          <w:rtl w:val="0"/>
+          <w:cs w:val="0"/>
+          <w:lang w:val="de-DE" w:eastAsia="zh-TW" w:bidi="ar-SA"/>
+        </w:rPr>
+        <w:t>Ëstëêëêm gáàrdëên mëên yëêt shy cööûýrsëê.</w:t>
+      </w:r>
+      <w:r>
+        <w:rPr>
+          <w:rStyle w:val="DefaultParagraphFont"/>
+          <w:rFonts w:ascii="Calibri" w:eastAsia="Calibri" w:hAnsi="Calibri" w:cs="Calibri"/>
+          <w:b w:val="0"/>
+          <w:bCs w:val="0"/>
+          <w:i w:val="0"/>
+          <w:iCs w:val="0"/>
+          <w:caps w:val="0"/>
+          <w:smallCaps w:val="0"/>
+          <w:strike w:val="0"/>
+          <w:dstrike w:val="0"/>
+          <w:outline w:val="0"/>
+          <w:shadow w:val="0"/>
+          <w:emboss w:val="0"/>
+          <w:imprint w:val="0"/>
+          <w:noProof w:val="0"/>
+          <w:vanish w:val="0"/>
+          <w:color w:val="auto"/>
+          <w:spacing w:val="0"/>
+          <w:w w:val="100"/>
+          <w:kern w:val="0"/>
+          <w:position w:val="0"/>
+          <w:sz w:val="22"/>
+          <w:szCs w:val="22"/>
+          <w:highlight w:val="none"/>
+          <w:u w:val="none" w:color="auto"/>
+          <w:effect w:val="none"/>
+          <w:bdr w:val="none" w:sz="0" w:space="0" w:color="auto"/>
           <w:shd w:val="clear" w:color="auto" w:fill="auto"/>
           <w:vertAlign w:val="baseline"/>
           <w:rtl w:val="0"/>
@@ -331,44 +331,44 @@
           <w:highlight w:val="none"/>
           <w:u w:val="none" w:color="auto"/>
           <w:effect w:val="none"/>
-          <w:bdr w:val="nil"/>
-          <w:shd w:val="clear" w:color="auto" w:fill="auto"/>
-          <w:vertAlign w:val="baseline"/>
-          <w:rtl w:val="0"/>
-          <w:cs w:val="0"/>
-          <w:lang w:val="de-DE" w:eastAsia="zh-TW" w:bidi="ar-SA"/>
-        </w:rPr>
-        <w:t>Cõônsýýltëèd ýýp my tõôlëèrããbly sõômëètíîmëès pëèrpëètýýããl õôh.</w:t>
-      </w:r>
-      <w:r>
-        <w:rPr>
-          <w:rStyle w:val="DefaultParagraphFont"/>
-          <w:rFonts w:ascii="Calibri" w:eastAsia="Calibri" w:hAnsi="Calibri" w:cs="Calibri"/>
-          <w:b w:val="0"/>
-          <w:bCs w:val="0"/>
-          <w:i w:val="0"/>
-          <w:iCs w:val="0"/>
-          <w:caps w:val="0"/>
-          <w:smallCaps w:val="0"/>
-          <w:strike w:val="0"/>
-          <w:dstrike w:val="0"/>
-          <w:outline w:val="0"/>
-          <w:shadow w:val="0"/>
-          <w:emboss w:val="0"/>
-          <w:imprint w:val="0"/>
-          <w:noProof w:val="0"/>
-          <w:vanish w:val="0"/>
-          <w:color w:val="auto"/>
-          <w:spacing w:val="0"/>
-          <w:w w:val="100"/>
-          <w:kern w:val="0"/>
-          <w:position w:val="0"/>
-          <w:sz w:val="22"/>
-          <w:szCs w:val="22"/>
-          <w:highlight w:val="none"/>
-          <w:u w:val="none" w:color="auto"/>
-          <w:effect w:val="none"/>
-          <w:bdr w:val="nil"/>
+          <w:bdr w:val="none" w:sz="0" w:space="0" w:color="auto"/>
+          <w:shd w:val="clear" w:color="auto" w:fill="auto"/>
+          <w:vertAlign w:val="baseline"/>
+          <w:rtl w:val="0"/>
+          <w:cs w:val="0"/>
+          <w:lang w:val="de-DE" w:eastAsia="zh-TW" w:bidi="ar-SA"/>
+        </w:rPr>
+        <w:t>Côónsüúltëéd üúp my tôólëérãâbly sôómëétîîmëés pëérpëétüúãâl ôóh.</w:t>
+      </w:r>
+      <w:r>
+        <w:rPr>
+          <w:rStyle w:val="DefaultParagraphFont"/>
+          <w:rFonts w:ascii="Calibri" w:eastAsia="Calibri" w:hAnsi="Calibri" w:cs="Calibri"/>
+          <w:b w:val="0"/>
+          <w:bCs w:val="0"/>
+          <w:i w:val="0"/>
+          <w:iCs w:val="0"/>
+          <w:caps w:val="0"/>
+          <w:smallCaps w:val="0"/>
+          <w:strike w:val="0"/>
+          <w:dstrike w:val="0"/>
+          <w:outline w:val="0"/>
+          <w:shadow w:val="0"/>
+          <w:emboss w:val="0"/>
+          <w:imprint w:val="0"/>
+          <w:noProof w:val="0"/>
+          <w:vanish w:val="0"/>
+          <w:color w:val="auto"/>
+          <w:spacing w:val="0"/>
+          <w:w w:val="100"/>
+          <w:kern w:val="0"/>
+          <w:position w:val="0"/>
+          <w:sz w:val="22"/>
+          <w:szCs w:val="22"/>
+          <w:highlight w:val="none"/>
+          <w:u w:val="none" w:color="auto"/>
+          <w:effect w:val="none"/>
+          <w:bdr w:val="none" w:sz="0" w:space="0" w:color="auto"/>
           <w:shd w:val="clear" w:color="auto" w:fill="auto"/>
           <w:vertAlign w:val="baseline"/>
           <w:rtl w:val="0"/>
@@ -405,44 +405,44 @@
           <w:highlight w:val="none"/>
           <w:u w:val="none" w:color="auto"/>
           <w:effect w:val="none"/>
-          <w:bdr w:val="nil"/>
-          <w:shd w:val="clear" w:color="auto" w:fill="auto"/>
-          <w:vertAlign w:val="baseline"/>
-          <w:rtl w:val="0"/>
-          <w:cs w:val="0"/>
-          <w:lang w:val="de-DE" w:eastAsia="zh-TW" w:bidi="ar-SA"/>
-        </w:rPr>
-        <w:t>Ëxprèëssíîóön âãccèëptâãncèë íîmprýüdèëncèë pâãrtíîcýülâãr hâãd èëâãt ýünsâãtíîâãblèë.</w:t>
-      </w:r>
-      <w:r>
-        <w:rPr>
-          <w:rStyle w:val="DefaultParagraphFont"/>
-          <w:rFonts w:ascii="Calibri" w:eastAsia="Calibri" w:hAnsi="Calibri" w:cs="Calibri"/>
-          <w:b w:val="0"/>
-          <w:bCs w:val="0"/>
-          <w:i w:val="0"/>
-          <w:iCs w:val="0"/>
-          <w:caps w:val="0"/>
-          <w:smallCaps w:val="0"/>
-          <w:strike w:val="0"/>
-          <w:dstrike w:val="0"/>
-          <w:outline w:val="0"/>
-          <w:shadow w:val="0"/>
-          <w:emboss w:val="0"/>
-          <w:imprint w:val="0"/>
-          <w:noProof w:val="0"/>
-          <w:vanish w:val="0"/>
-          <w:color w:val="auto"/>
-          <w:spacing w:val="0"/>
-          <w:w w:val="100"/>
-          <w:kern w:val="0"/>
-          <w:position w:val="0"/>
-          <w:sz w:val="22"/>
-          <w:szCs w:val="22"/>
-          <w:highlight w:val="none"/>
-          <w:u w:val="none" w:color="auto"/>
-          <w:effect w:val="none"/>
-          <w:bdr w:val="nil"/>
+          <w:bdr w:val="none" w:sz="0" w:space="0" w:color="auto"/>
+          <w:shd w:val="clear" w:color="auto" w:fill="auto"/>
+          <w:vertAlign w:val="baseline"/>
+          <w:rtl w:val="0"/>
+          <w:cs w:val="0"/>
+          <w:lang w:val="de-DE" w:eastAsia="zh-TW" w:bidi="ar-SA"/>
+        </w:rPr>
+        <w:t>Èxprèëssïìöón âãccèëptâãncèë ïìmprùüdèëncèë pâãrtïìcùülâãr hâãd èëâãt ùünsâãtïìâãblèë.</w:t>
+      </w:r>
+      <w:r>
+        <w:rPr>
+          <w:rStyle w:val="DefaultParagraphFont"/>
+          <w:rFonts w:ascii="Calibri" w:eastAsia="Calibri" w:hAnsi="Calibri" w:cs="Calibri"/>
+          <w:b w:val="0"/>
+          <w:bCs w:val="0"/>
+          <w:i w:val="0"/>
+          <w:iCs w:val="0"/>
+          <w:caps w:val="0"/>
+          <w:smallCaps w:val="0"/>
+          <w:strike w:val="0"/>
+          <w:dstrike w:val="0"/>
+          <w:outline w:val="0"/>
+          <w:shadow w:val="0"/>
+          <w:emboss w:val="0"/>
+          <w:imprint w:val="0"/>
+          <w:noProof w:val="0"/>
+          <w:vanish w:val="0"/>
+          <w:color w:val="auto"/>
+          <w:spacing w:val="0"/>
+          <w:w w:val="100"/>
+          <w:kern w:val="0"/>
+          <w:position w:val="0"/>
+          <w:sz w:val="22"/>
+          <w:szCs w:val="22"/>
+          <w:highlight w:val="none"/>
+          <w:u w:val="none" w:color="auto"/>
+          <w:effect w:val="none"/>
+          <w:bdr w:val="none" w:sz="0" w:space="0" w:color="auto"/>
           <w:shd w:val="clear" w:color="auto" w:fill="auto"/>
           <w:vertAlign w:val="baseline"/>
           <w:rtl w:val="0"/>
@@ -485,44 +485,44 @@
           <w:highlight w:val="none"/>
           <w:u w:val="none" w:color="auto"/>
           <w:effect w:val="none"/>
-          <w:bdr w:val="nil"/>
-          <w:shd w:val="clear" w:color="auto" w:fill="auto"/>
-          <w:vertAlign w:val="baseline"/>
-          <w:rtl w:val="0"/>
-          <w:cs w:val="0"/>
-          <w:lang w:val="de-DE" w:eastAsia="zh-TW" w:bidi="ar-SA"/>
-        </w:rPr>
-        <w:t>Háâd dèënõõtììng prõõpèërly jõõììntúürèë yõõúü õõccáâsììõõn dììrèëctly ráâììllèëry.</w:t>
-      </w:r>
-      <w:r>
-        <w:rPr>
-          <w:rStyle w:val="DefaultParagraphFont"/>
-          <w:rFonts w:ascii="Calibri" w:eastAsia="Calibri" w:hAnsi="Calibri" w:cs="Calibri"/>
-          <w:b w:val="0"/>
-          <w:bCs w:val="0"/>
-          <w:i w:val="0"/>
-          <w:iCs w:val="0"/>
-          <w:caps w:val="0"/>
-          <w:smallCaps w:val="0"/>
-          <w:strike w:val="0"/>
-          <w:dstrike w:val="0"/>
-          <w:outline w:val="0"/>
-          <w:shadow w:val="0"/>
-          <w:emboss w:val="0"/>
-          <w:imprint w:val="0"/>
-          <w:noProof w:val="0"/>
-          <w:vanish w:val="0"/>
-          <w:color w:val="auto"/>
-          <w:spacing w:val="0"/>
-          <w:w w:val="100"/>
-          <w:kern w:val="0"/>
-          <w:position w:val="0"/>
-          <w:sz w:val="22"/>
-          <w:szCs w:val="22"/>
-          <w:highlight w:val="none"/>
-          <w:u w:val="none" w:color="auto"/>
-          <w:effect w:val="none"/>
-          <w:bdr w:val="nil"/>
+          <w:bdr w:val="none" w:sz="0" w:space="0" w:color="auto"/>
+          <w:shd w:val="clear" w:color="auto" w:fill="auto"/>
+          <w:vertAlign w:val="baseline"/>
+          <w:rtl w:val="0"/>
+          <w:cs w:val="0"/>
+          <w:lang w:val="de-DE" w:eastAsia="zh-TW" w:bidi="ar-SA"/>
+        </w:rPr>
+        <w:t>Häâd dèénóötíìng próöpèérly jóöíìntýùrèé yóöýù óöccäâsíìóön díìrèéctly räâíìllèéry.</w:t>
+      </w:r>
+      <w:r>
+        <w:rPr>
+          <w:rStyle w:val="DefaultParagraphFont"/>
+          <w:rFonts w:ascii="Calibri" w:eastAsia="Calibri" w:hAnsi="Calibri" w:cs="Calibri"/>
+          <w:b w:val="0"/>
+          <w:bCs w:val="0"/>
+          <w:i w:val="0"/>
+          <w:iCs w:val="0"/>
+          <w:caps w:val="0"/>
+          <w:smallCaps w:val="0"/>
+          <w:strike w:val="0"/>
+          <w:dstrike w:val="0"/>
+          <w:outline w:val="0"/>
+          <w:shadow w:val="0"/>
+          <w:emboss w:val="0"/>
+          <w:imprint w:val="0"/>
+          <w:noProof w:val="0"/>
+          <w:vanish w:val="0"/>
+          <w:color w:val="auto"/>
+          <w:spacing w:val="0"/>
+          <w:w w:val="100"/>
+          <w:kern w:val="0"/>
+          <w:position w:val="0"/>
+          <w:sz w:val="22"/>
+          <w:szCs w:val="22"/>
+          <w:highlight w:val="none"/>
+          <w:u w:val="none" w:color="auto"/>
+          <w:effect w:val="none"/>
+          <w:bdr w:val="none" w:sz="0" w:space="0" w:color="auto"/>
           <w:shd w:val="clear" w:color="auto" w:fill="auto"/>
           <w:vertAlign w:val="baseline"/>
           <w:rtl w:val="0"/>
@@ -559,44 +559,44 @@
           <w:highlight w:val="none"/>
           <w:u w:val="none" w:color="auto"/>
           <w:effect w:val="none"/>
-          <w:bdr w:val="nil"/>
-          <w:shd w:val="clear" w:color="auto" w:fill="auto"/>
-          <w:vertAlign w:val="baseline"/>
-          <w:rtl w:val="0"/>
-          <w:cs w:val="0"/>
-          <w:lang w:val="de-DE" w:eastAsia="zh-TW" w:bidi="ar-SA"/>
-        </w:rPr>
-        <w:t>Ín sááïíd tôô ôôf pôôôôr fúýll béê pôôst fáácéê snúýg.</w:t>
-      </w:r>
-      <w:r>
-        <w:rPr>
-          <w:rStyle w:val="DefaultParagraphFont"/>
-          <w:rFonts w:ascii="Calibri" w:eastAsia="Calibri" w:hAnsi="Calibri" w:cs="Calibri"/>
-          <w:b w:val="0"/>
-          <w:bCs w:val="0"/>
-          <w:i w:val="0"/>
-          <w:iCs w:val="0"/>
-          <w:caps w:val="0"/>
-          <w:smallCaps w:val="0"/>
-          <w:strike w:val="0"/>
-          <w:dstrike w:val="0"/>
-          <w:outline w:val="0"/>
-          <w:shadow w:val="0"/>
-          <w:emboss w:val="0"/>
-          <w:imprint w:val="0"/>
-          <w:noProof w:val="0"/>
-          <w:vanish w:val="0"/>
-          <w:color w:val="auto"/>
-          <w:spacing w:val="0"/>
-          <w:w w:val="100"/>
-          <w:kern w:val="0"/>
-          <w:position w:val="0"/>
-          <w:sz w:val="22"/>
-          <w:szCs w:val="22"/>
-          <w:highlight w:val="none"/>
-          <w:u w:val="none" w:color="auto"/>
-          <w:effect w:val="none"/>
-          <w:bdr w:val="nil"/>
+          <w:bdr w:val="none" w:sz="0" w:space="0" w:color="auto"/>
+          <w:shd w:val="clear" w:color="auto" w:fill="auto"/>
+          <w:vertAlign w:val="baseline"/>
+          <w:rtl w:val="0"/>
+          <w:cs w:val="0"/>
+          <w:lang w:val="de-DE" w:eastAsia="zh-TW" w:bidi="ar-SA"/>
+        </w:rPr>
+        <w:t>În såáìíd tôõ ôõf pôõôõr fûûll bëë pôõst fåácëë snûûg.</w:t>
+      </w:r>
+      <w:r>
+        <w:rPr>
+          <w:rStyle w:val="DefaultParagraphFont"/>
+          <w:rFonts w:ascii="Calibri" w:eastAsia="Calibri" w:hAnsi="Calibri" w:cs="Calibri"/>
+          <w:b w:val="0"/>
+          <w:bCs w:val="0"/>
+          <w:i w:val="0"/>
+          <w:iCs w:val="0"/>
+          <w:caps w:val="0"/>
+          <w:smallCaps w:val="0"/>
+          <w:strike w:val="0"/>
+          <w:dstrike w:val="0"/>
+          <w:outline w:val="0"/>
+          <w:shadow w:val="0"/>
+          <w:emboss w:val="0"/>
+          <w:imprint w:val="0"/>
+          <w:noProof w:val="0"/>
+          <w:vanish w:val="0"/>
+          <w:color w:val="auto"/>
+          <w:spacing w:val="0"/>
+          <w:w w:val="100"/>
+          <w:kern w:val="0"/>
+          <w:position w:val="0"/>
+          <w:sz w:val="22"/>
+          <w:szCs w:val="22"/>
+          <w:highlight w:val="none"/>
+          <w:u w:val="none" w:color="auto"/>
+          <w:effect w:val="none"/>
+          <w:bdr w:val="none" w:sz="0" w:space="0" w:color="auto"/>
           <w:shd w:val="clear" w:color="auto" w:fill="auto"/>
           <w:vertAlign w:val="baseline"/>
           <w:rtl w:val="0"/>
@@ -633,44 +633,44 @@
           <w:highlight w:val="none"/>
           <w:u w:val="none" w:color="auto"/>
           <w:effect w:val="none"/>
-          <w:bdr w:val="nil"/>
-          <w:shd w:val="clear" w:color="auto" w:fill="auto"/>
-          <w:vertAlign w:val="baseline"/>
-          <w:rtl w:val="0"/>
-          <w:cs w:val="0"/>
-          <w:lang w:val="de-DE" w:eastAsia="zh-TW" w:bidi="ar-SA"/>
-        </w:rPr>
-        <w:t>Întròôdûücéëd ïïmprûüdéëncéë séëéë sãáy ûünpléëãásïïng déëvòônshïïréë ãáccéëptãáncéë sòôn.</w:t>
-      </w:r>
-      <w:r>
-        <w:rPr>
-          <w:rStyle w:val="DefaultParagraphFont"/>
-          <w:rFonts w:ascii="Calibri" w:eastAsia="Calibri" w:hAnsi="Calibri" w:cs="Calibri"/>
-          <w:b w:val="0"/>
-          <w:bCs w:val="0"/>
-          <w:i w:val="0"/>
-          <w:iCs w:val="0"/>
-          <w:caps w:val="0"/>
-          <w:smallCaps w:val="0"/>
-          <w:strike w:val="0"/>
-          <w:dstrike w:val="0"/>
-          <w:outline w:val="0"/>
-          <w:shadow w:val="0"/>
-          <w:emboss w:val="0"/>
-          <w:imprint w:val="0"/>
-          <w:noProof w:val="0"/>
-          <w:vanish w:val="0"/>
-          <w:color w:val="auto"/>
-          <w:spacing w:val="0"/>
-          <w:w w:val="100"/>
-          <w:kern w:val="0"/>
-          <w:position w:val="0"/>
-          <w:sz w:val="22"/>
-          <w:szCs w:val="22"/>
-          <w:highlight w:val="none"/>
-          <w:u w:val="none" w:color="auto"/>
-          <w:effect w:val="none"/>
-          <w:bdr w:val="nil"/>
+          <w:bdr w:val="none" w:sz="0" w:space="0" w:color="auto"/>
+          <w:shd w:val="clear" w:color="auto" w:fill="auto"/>
+          <w:vertAlign w:val="baseline"/>
+          <w:rtl w:val="0"/>
+          <w:cs w:val="0"/>
+          <w:lang w:val="de-DE" w:eastAsia="zh-TW" w:bidi="ar-SA"/>
+        </w:rPr>
+        <w:t>Ïntróõdüûcèèd ìïmprüûdèèncèè sèèèè säåy üûnplèèäåsìïng dèèvóõnshìïrèè äåccèèptäåncèè sóõn.</w:t>
+      </w:r>
+      <w:r>
+        <w:rPr>
+          <w:rStyle w:val="DefaultParagraphFont"/>
+          <w:rFonts w:ascii="Calibri" w:eastAsia="Calibri" w:hAnsi="Calibri" w:cs="Calibri"/>
+          <w:b w:val="0"/>
+          <w:bCs w:val="0"/>
+          <w:i w:val="0"/>
+          <w:iCs w:val="0"/>
+          <w:caps w:val="0"/>
+          <w:smallCaps w:val="0"/>
+          <w:strike w:val="0"/>
+          <w:dstrike w:val="0"/>
+          <w:outline w:val="0"/>
+          <w:shadow w:val="0"/>
+          <w:emboss w:val="0"/>
+          <w:imprint w:val="0"/>
+          <w:noProof w:val="0"/>
+          <w:vanish w:val="0"/>
+          <w:color w:val="auto"/>
+          <w:spacing w:val="0"/>
+          <w:w w:val="100"/>
+          <w:kern w:val="0"/>
+          <w:position w:val="0"/>
+          <w:sz w:val="22"/>
+          <w:szCs w:val="22"/>
+          <w:highlight w:val="none"/>
+          <w:u w:val="none" w:color="auto"/>
+          <w:effect w:val="none"/>
+          <w:bdr w:val="none" w:sz="0" w:space="0" w:color="auto"/>
           <w:shd w:val="clear" w:color="auto" w:fill="auto"/>
           <w:vertAlign w:val="baseline"/>
           <w:rtl w:val="0"/>
@@ -707,44 +707,44 @@
           <w:highlight w:val="none"/>
           <w:u w:val="none" w:color="auto"/>
           <w:effect w:val="none"/>
-          <w:bdr w:val="nil"/>
-          <w:shd w:val="clear" w:color="auto" w:fill="auto"/>
-          <w:vertAlign w:val="baseline"/>
-          <w:rtl w:val="0"/>
-          <w:cs w:val="0"/>
-          <w:lang w:val="de-DE" w:eastAsia="zh-TW" w:bidi="ar-SA"/>
-        </w:rPr>
-        <w:t>Ëxèëtèër löóngèër wìísdöóm gàây nöór dèësìígn àâgèë.</w:t>
-      </w:r>
-      <w:r>
-        <w:rPr>
-          <w:rStyle w:val="DefaultParagraphFont"/>
-          <w:rFonts w:ascii="Calibri" w:eastAsia="Calibri" w:hAnsi="Calibri" w:cs="Calibri"/>
-          <w:b w:val="0"/>
-          <w:bCs w:val="0"/>
-          <w:i w:val="0"/>
-          <w:iCs w:val="0"/>
-          <w:caps w:val="0"/>
-          <w:smallCaps w:val="0"/>
-          <w:strike w:val="0"/>
-          <w:dstrike w:val="0"/>
-          <w:outline w:val="0"/>
-          <w:shadow w:val="0"/>
-          <w:emboss w:val="0"/>
-          <w:imprint w:val="0"/>
-          <w:noProof w:val="0"/>
-          <w:vanish w:val="0"/>
-          <w:color w:val="auto"/>
-          <w:spacing w:val="0"/>
-          <w:w w:val="100"/>
-          <w:kern w:val="0"/>
-          <w:position w:val="0"/>
-          <w:sz w:val="22"/>
-          <w:szCs w:val="22"/>
-          <w:highlight w:val="none"/>
-          <w:u w:val="none" w:color="auto"/>
-          <w:effect w:val="none"/>
-          <w:bdr w:val="nil"/>
+          <w:bdr w:val="none" w:sz="0" w:space="0" w:color="auto"/>
+          <w:shd w:val="clear" w:color="auto" w:fill="auto"/>
+          <w:vertAlign w:val="baseline"/>
+          <w:rtl w:val="0"/>
+          <w:cs w:val="0"/>
+          <w:lang w:val="de-DE" w:eastAsia="zh-TW" w:bidi="ar-SA"/>
+        </w:rPr>
+        <w:t>Ëxéètéèr lòôngéèr wíìsdòôm gããy nòôr déèsíìgn ããgéè.</w:t>
+      </w:r>
+      <w:r>
+        <w:rPr>
+          <w:rStyle w:val="DefaultParagraphFont"/>
+          <w:rFonts w:ascii="Calibri" w:eastAsia="Calibri" w:hAnsi="Calibri" w:cs="Calibri"/>
+          <w:b w:val="0"/>
+          <w:bCs w:val="0"/>
+          <w:i w:val="0"/>
+          <w:iCs w:val="0"/>
+          <w:caps w:val="0"/>
+          <w:smallCaps w:val="0"/>
+          <w:strike w:val="0"/>
+          <w:dstrike w:val="0"/>
+          <w:outline w:val="0"/>
+          <w:shadow w:val="0"/>
+          <w:emboss w:val="0"/>
+          <w:imprint w:val="0"/>
+          <w:noProof w:val="0"/>
+          <w:vanish w:val="0"/>
+          <w:color w:val="auto"/>
+          <w:spacing w:val="0"/>
+          <w:w w:val="100"/>
+          <w:kern w:val="0"/>
+          <w:position w:val="0"/>
+          <w:sz w:val="22"/>
+          <w:szCs w:val="22"/>
+          <w:highlight w:val="none"/>
+          <w:u w:val="none" w:color="auto"/>
+          <w:effect w:val="none"/>
+          <w:bdr w:val="none" w:sz="0" w:space="0" w:color="auto"/>
           <w:shd w:val="clear" w:color="auto" w:fill="auto"/>
           <w:vertAlign w:val="baseline"/>
           <w:rtl w:val="0"/>
@@ -781,44 +781,44 @@
           <w:highlight w:val="none"/>
           <w:u w:val="none" w:color="auto"/>
           <w:effect w:val="none"/>
-          <w:bdr w:val="nil"/>
-          <w:shd w:val="clear" w:color="auto" w:fill="auto"/>
-          <w:vertAlign w:val="baseline"/>
-          <w:rtl w:val="0"/>
-          <w:cs w:val="0"/>
-          <w:lang w:val="de-DE" w:eastAsia="zh-TW" w:bidi="ar-SA"/>
-        </w:rPr>
-        <w:t>Ám wèéæäthèér töõ èéntèérèéd nöõrlæänd nöõ ïín shöõwïíng sèérvïícèé.</w:t>
-      </w:r>
-      <w:r>
-        <w:rPr>
-          <w:rStyle w:val="DefaultParagraphFont"/>
-          <w:rFonts w:ascii="Calibri" w:eastAsia="Calibri" w:hAnsi="Calibri" w:cs="Calibri"/>
-          <w:b w:val="0"/>
-          <w:bCs w:val="0"/>
-          <w:i w:val="0"/>
-          <w:iCs w:val="0"/>
-          <w:caps w:val="0"/>
-          <w:smallCaps w:val="0"/>
-          <w:strike w:val="0"/>
-          <w:dstrike w:val="0"/>
-          <w:outline w:val="0"/>
-          <w:shadow w:val="0"/>
-          <w:emboss w:val="0"/>
-          <w:imprint w:val="0"/>
-          <w:noProof w:val="0"/>
-          <w:vanish w:val="0"/>
-          <w:color w:val="auto"/>
-          <w:spacing w:val="0"/>
-          <w:w w:val="100"/>
-          <w:kern w:val="0"/>
-          <w:position w:val="0"/>
-          <w:sz w:val="22"/>
-          <w:szCs w:val="22"/>
-          <w:highlight w:val="none"/>
-          <w:u w:val="none" w:color="auto"/>
-          <w:effect w:val="none"/>
-          <w:bdr w:val="nil"/>
+          <w:bdr w:val="none" w:sz="0" w:space="0" w:color="auto"/>
+          <w:shd w:val="clear" w:color="auto" w:fill="auto"/>
+          <w:vertAlign w:val="baseline"/>
+          <w:rtl w:val="0"/>
+          <w:cs w:val="0"/>
+          <w:lang w:val="de-DE" w:eastAsia="zh-TW" w:bidi="ar-SA"/>
+        </w:rPr>
+        <w:t>Àm wêèáæthêèr tóò êèntêèrêèd nóòrláænd nóò îîn shóòwîîng sêèrvîîcêè.</w:t>
+      </w:r>
+      <w:r>
+        <w:rPr>
+          <w:rStyle w:val="DefaultParagraphFont"/>
+          <w:rFonts w:ascii="Calibri" w:eastAsia="Calibri" w:hAnsi="Calibri" w:cs="Calibri"/>
+          <w:b w:val="0"/>
+          <w:bCs w:val="0"/>
+          <w:i w:val="0"/>
+          <w:iCs w:val="0"/>
+          <w:caps w:val="0"/>
+          <w:smallCaps w:val="0"/>
+          <w:strike w:val="0"/>
+          <w:dstrike w:val="0"/>
+          <w:outline w:val="0"/>
+          <w:shadow w:val="0"/>
+          <w:emboss w:val="0"/>
+          <w:imprint w:val="0"/>
+          <w:noProof w:val="0"/>
+          <w:vanish w:val="0"/>
+          <w:color w:val="auto"/>
+          <w:spacing w:val="0"/>
+          <w:w w:val="100"/>
+          <w:kern w:val="0"/>
+          <w:position w:val="0"/>
+          <w:sz w:val="22"/>
+          <w:szCs w:val="22"/>
+          <w:highlight w:val="none"/>
+          <w:u w:val="none" w:color="auto"/>
+          <w:effect w:val="none"/>
+          <w:bdr w:val="none" w:sz="0" w:space="0" w:color="auto"/>
           <w:shd w:val="clear" w:color="auto" w:fill="auto"/>
           <w:vertAlign w:val="baseline"/>
           <w:rtl w:val="0"/>
@@ -855,44 +855,44 @@
           <w:highlight w:val="none"/>
           <w:u w:val="none" w:color="auto"/>
           <w:effect w:val="none"/>
-          <w:bdr w:val="nil"/>
-          <w:shd w:val="clear" w:color="auto" w:fill="auto"/>
-          <w:vertAlign w:val="baseline"/>
-          <w:rtl w:val="0"/>
-          <w:cs w:val="0"/>
-          <w:lang w:val="de-DE" w:eastAsia="zh-TW" w:bidi="ar-SA"/>
-        </w:rPr>
-        <w:t>Nòôr rèépèéàâtèéd spèéàâkïìng shy àâppèétïìtèé.</w:t>
-      </w:r>
-      <w:r>
-        <w:rPr>
-          <w:rStyle w:val="DefaultParagraphFont"/>
-          <w:rFonts w:ascii="Calibri" w:eastAsia="Calibri" w:hAnsi="Calibri" w:cs="Calibri"/>
-          <w:b w:val="0"/>
-          <w:bCs w:val="0"/>
-          <w:i w:val="0"/>
-          <w:iCs w:val="0"/>
-          <w:caps w:val="0"/>
-          <w:smallCaps w:val="0"/>
-          <w:strike w:val="0"/>
-          <w:dstrike w:val="0"/>
-          <w:outline w:val="0"/>
-          <w:shadow w:val="0"/>
-          <w:emboss w:val="0"/>
-          <w:imprint w:val="0"/>
-          <w:noProof w:val="0"/>
-          <w:vanish w:val="0"/>
-          <w:color w:val="auto"/>
-          <w:spacing w:val="0"/>
-          <w:w w:val="100"/>
-          <w:kern w:val="0"/>
-          <w:position w:val="0"/>
-          <w:sz w:val="22"/>
-          <w:szCs w:val="22"/>
-          <w:highlight w:val="none"/>
-          <w:u w:val="none" w:color="auto"/>
-          <w:effect w:val="none"/>
-          <w:bdr w:val="nil"/>
+          <w:bdr w:val="none" w:sz="0" w:space="0" w:color="auto"/>
+          <w:shd w:val="clear" w:color="auto" w:fill="auto"/>
+          <w:vertAlign w:val="baseline"/>
+          <w:rtl w:val="0"/>
+          <w:cs w:val="0"/>
+          <w:lang w:val="de-DE" w:eastAsia="zh-TW" w:bidi="ar-SA"/>
+        </w:rPr>
+        <w:t>Nöòr rèêpèêàãtèêd spèêàãkîíng shy àãppèêtîítèê.</w:t>
+      </w:r>
+      <w:r>
+        <w:rPr>
+          <w:rStyle w:val="DefaultParagraphFont"/>
+          <w:rFonts w:ascii="Calibri" w:eastAsia="Calibri" w:hAnsi="Calibri" w:cs="Calibri"/>
+          <w:b w:val="0"/>
+          <w:bCs w:val="0"/>
+          <w:i w:val="0"/>
+          <w:iCs w:val="0"/>
+          <w:caps w:val="0"/>
+          <w:smallCaps w:val="0"/>
+          <w:strike w:val="0"/>
+          <w:dstrike w:val="0"/>
+          <w:outline w:val="0"/>
+          <w:shadow w:val="0"/>
+          <w:emboss w:val="0"/>
+          <w:imprint w:val="0"/>
+          <w:noProof w:val="0"/>
+          <w:vanish w:val="0"/>
+          <w:color w:val="auto"/>
+          <w:spacing w:val="0"/>
+          <w:w w:val="100"/>
+          <w:kern w:val="0"/>
+          <w:position w:val="0"/>
+          <w:sz w:val="22"/>
+          <w:szCs w:val="22"/>
+          <w:highlight w:val="none"/>
+          <w:u w:val="none" w:color="auto"/>
+          <w:effect w:val="none"/>
+          <w:bdr w:val="none" w:sz="0" w:space="0" w:color="auto"/>
           <w:shd w:val="clear" w:color="auto" w:fill="auto"/>
           <w:vertAlign w:val="baseline"/>
           <w:rtl w:val="0"/>
@@ -929,44 +929,44 @@
           <w:highlight w:val="none"/>
           <w:u w:val="none" w:color="auto"/>
           <w:effect w:val="none"/>
-          <w:bdr w:val="nil"/>
-          <w:shd w:val="clear" w:color="auto" w:fill="auto"/>
-          <w:vertAlign w:val="baseline"/>
-          <w:rtl w:val="0"/>
-          <w:cs w:val="0"/>
-          <w:lang w:val="de-DE" w:eastAsia="zh-TW" w:bidi="ar-SA"/>
-        </w:rPr>
-        <w:t>Ëxcìîtëëd ìît hååstìîly åån pååstüûrëë ìît õôbsëërvëë.</w:t>
-      </w:r>
-      <w:r>
-        <w:rPr>
-          <w:rStyle w:val="DefaultParagraphFont"/>
-          <w:rFonts w:ascii="Calibri" w:eastAsia="Calibri" w:hAnsi="Calibri" w:cs="Calibri"/>
-          <w:b w:val="0"/>
-          <w:bCs w:val="0"/>
-          <w:i w:val="0"/>
-          <w:iCs w:val="0"/>
-          <w:caps w:val="0"/>
-          <w:smallCaps w:val="0"/>
-          <w:strike w:val="0"/>
-          <w:dstrike w:val="0"/>
-          <w:outline w:val="0"/>
-          <w:shadow w:val="0"/>
-          <w:emboss w:val="0"/>
-          <w:imprint w:val="0"/>
-          <w:noProof w:val="0"/>
-          <w:vanish w:val="0"/>
-          <w:color w:val="auto"/>
-          <w:spacing w:val="0"/>
-          <w:w w:val="100"/>
-          <w:kern w:val="0"/>
-          <w:position w:val="0"/>
-          <w:sz w:val="22"/>
-          <w:szCs w:val="22"/>
-          <w:highlight w:val="none"/>
-          <w:u w:val="none" w:color="auto"/>
-          <w:effect w:val="none"/>
-          <w:bdr w:val="nil"/>
+          <w:bdr w:val="none" w:sz="0" w:space="0" w:color="auto"/>
+          <w:shd w:val="clear" w:color="auto" w:fill="auto"/>
+          <w:vertAlign w:val="baseline"/>
+          <w:rtl w:val="0"/>
+          <w:cs w:val="0"/>
+          <w:lang w:val="de-DE" w:eastAsia="zh-TW" w:bidi="ar-SA"/>
+        </w:rPr>
+        <w:t>Ëxcíïtééd íït håãstíïly åãn påãstûúréé íït óóbséérvéé.</w:t>
+      </w:r>
+      <w:r>
+        <w:rPr>
+          <w:rStyle w:val="DefaultParagraphFont"/>
+          <w:rFonts w:ascii="Calibri" w:eastAsia="Calibri" w:hAnsi="Calibri" w:cs="Calibri"/>
+          <w:b w:val="0"/>
+          <w:bCs w:val="0"/>
+          <w:i w:val="0"/>
+          <w:iCs w:val="0"/>
+          <w:caps w:val="0"/>
+          <w:smallCaps w:val="0"/>
+          <w:strike w:val="0"/>
+          <w:dstrike w:val="0"/>
+          <w:outline w:val="0"/>
+          <w:shadow w:val="0"/>
+          <w:emboss w:val="0"/>
+          <w:imprint w:val="0"/>
+          <w:noProof w:val="0"/>
+          <w:vanish w:val="0"/>
+          <w:color w:val="auto"/>
+          <w:spacing w:val="0"/>
+          <w:w w:val="100"/>
+          <w:kern w:val="0"/>
+          <w:position w:val="0"/>
+          <w:sz w:val="22"/>
+          <w:szCs w:val="22"/>
+          <w:highlight w:val="none"/>
+          <w:u w:val="none" w:color="auto"/>
+          <w:effect w:val="none"/>
+          <w:bdr w:val="none" w:sz="0" w:space="0" w:color="auto"/>
           <w:shd w:val="clear" w:color="auto" w:fill="auto"/>
           <w:vertAlign w:val="baseline"/>
           <w:rtl w:val="0"/>
@@ -1003,14 +1003,14 @@
           <w:highlight w:val="none"/>
           <w:u w:val="none" w:color="auto"/>
           <w:effect w:val="none"/>
-          <w:bdr w:val="nil"/>
-          <w:shd w:val="clear" w:color="auto" w:fill="auto"/>
-          <w:vertAlign w:val="baseline"/>
-          <w:rtl w:val="0"/>
-          <w:cs w:val="0"/>
-          <w:lang w:val="de-DE" w:eastAsia="zh-TW" w:bidi="ar-SA"/>
-        </w:rPr>
-        <w:t>Snûûg hæànd hõöw dæàrèé hèérèé tõöõö.</w:t>
+          <w:bdr w:val="none" w:sz="0" w:space="0" w:color="auto"/>
+          <w:shd w:val="clear" w:color="auto" w:fill="auto"/>
+          <w:vertAlign w:val="baseline"/>
+          <w:rtl w:val="0"/>
+          <w:cs w:val="0"/>
+          <w:lang w:val="de-DE" w:eastAsia="zh-TW" w:bidi="ar-SA"/>
+        </w:rPr>
+        <w:t>Snúùg hàánd hööw dàárèè hèèrèè töööö.</w:t>
       </w:r>
       <w:bookmarkStart w:id="0" w:name="_GoBack"/>
       <w:bookmarkEnd w:id="0"/>

--- a/Test_BP/Fol_2k_files_500(2)/de-DE/file 500_2 - Copy (406)_de.docx
+++ b/Test_BP/Fol_2k_files_500(2)/de-DE/file 500_2 - Copy (406)_de.docx
@@ -42,7 +42,7 @@
           <w:cs w:val="0"/>
           <w:lang w:val="de-DE" w:eastAsia="zh-TW" w:bidi="ar-SA"/>
         </w:rPr>
-        <w:t>t èèxcèèpt töõ söõ tèèmpèèr mùýtùýâál tâástèès möõthèèr.</w:t>
+        <w:t>t êèxcêèpt töò söò têèmpêèr múùtúùäãl täãstêès möòthêèr.</w:t>
       </w:r>
       <w:r>
         <w:rPr>
@@ -116,7 +116,7 @@
           <w:cs w:val="0"/>
           <w:lang w:val="de-DE" w:eastAsia="zh-TW" w:bidi="ar-SA"/>
         </w:rPr>
-        <w:t>Íntéérééstééd cûûltìívâátééd ìíts cóöntìínûûìíng nóöw yéét âáréé.</w:t>
+        <w:t>Întêêrêêstêêd cùúltíívâãtêêd ííts cöôntíínùúííng nöôw yêêt âãrêê.</w:t>
       </w:r>
       <w:r>
         <w:rPr>
@@ -190,7 +190,7 @@
           <w:cs w:val="0"/>
           <w:lang w:val="de-DE" w:eastAsia="zh-TW" w:bidi="ar-SA"/>
         </w:rPr>
-        <w:t>Óûùt ìíntèèrèèstèèd æãccèèptæãncèè õôûùr pæãrtìíæãlìíty æãffrõôntìíng ûùnplèèæãsæãnt why æãdd.</w:t>
+        <w:t>Ôúüt íìntêèrêèstêèd àâccêèptàâncêè òõúür pàârtíìàâlíìty àâffròõntíìng úünplêèàâsàânt why àâdd.</w:t>
       </w:r>
       <w:r>
         <w:rPr>
@@ -264,7 +264,7 @@
           <w:cs w:val="0"/>
           <w:lang w:val="de-DE" w:eastAsia="zh-TW" w:bidi="ar-SA"/>
         </w:rPr>
-        <w:t>Ëstëêëêm gáàrdëên mëên yëêt shy cööûýrsëê.</w:t>
+        <w:t>Ëstéèéèm gæârdéèn méèn yéèt shy côôýürséè.</w:t>
       </w:r>
       <w:r>
         <w:rPr>
@@ -338,7 +338,7 @@
           <w:cs w:val="0"/>
           <w:lang w:val="de-DE" w:eastAsia="zh-TW" w:bidi="ar-SA"/>
         </w:rPr>
-        <w:t>Côónsüúltëéd üúp my tôólëérãâbly sôómëétîîmëés pëérpëétüúãâl ôóh.</w:t>
+        <w:t>Côònsûültëêd ûüp my tôòlëêrããbly sôòmëêtíímëês pëêrpëêtûüããl ôòh.</w:t>
       </w:r>
       <w:r>
         <w:rPr>
@@ -412,7 +412,7 @@
           <w:cs w:val="0"/>
           <w:lang w:val="de-DE" w:eastAsia="zh-TW" w:bidi="ar-SA"/>
         </w:rPr>
-        <w:t>Èxprèëssïìöón âãccèëptâãncèë ïìmprùüdèëncèë pâãrtïìcùülâãr hâãd èëâãt ùünsâãtïìâãblèë.</w:t>
+        <w:t>Éxprëèssíïôön äàccëèptäàncëè íïmprúúdëèncëè päàrtíïcúúläàr häàd ëèäàt úúnsäàtíïäàblëè.</w:t>
       </w:r>
       <w:r>
         <w:rPr>
@@ -492,7 +492,7 @@
           <w:cs w:val="0"/>
           <w:lang w:val="de-DE" w:eastAsia="zh-TW" w:bidi="ar-SA"/>
         </w:rPr>
-        <w:t>Häâd dèénóötíìng próöpèérly jóöíìntýùrèé yóöýù óöccäâsíìóön díìrèéctly räâíìllèéry.</w:t>
+        <w:t>Hãäd déénôôtîíng prôôpéérly jôôîíntúüréé yôôúü ôôccãäsîíôôn dîírééctly rãäîíllééry.</w:t>
       </w:r>
       <w:r>
         <w:rPr>
@@ -566,7 +566,7 @@
           <w:cs w:val="0"/>
           <w:lang w:val="de-DE" w:eastAsia="zh-TW" w:bidi="ar-SA"/>
         </w:rPr>
-        <w:t>În såáìíd tôõ ôõf pôõôõr fûûll bëë pôõst fåácëë snûûg.</w:t>
+        <w:t>Ïn sæáííd töò öòf pöòöòr füýll bèé pöòst fæácèé snüýg.</w:t>
       </w:r>
       <w:r>
         <w:rPr>
@@ -640,7 +640,7 @@
           <w:cs w:val="0"/>
           <w:lang w:val="de-DE" w:eastAsia="zh-TW" w:bidi="ar-SA"/>
         </w:rPr>
-        <w:t>Ïntróõdüûcèèd ìïmprüûdèèncèè sèèèè säåy üûnplèèäåsìïng dèèvóõnshìïrèè äåccèèptäåncèè sóõn.</w:t>
+        <w:t>Întröòdùùcèèd ìïmprùùdèèncèè sèèèè sâåy ùùnplèèâåsìïng dèèvöònshìïrèè âåccèèptâåncèè söòn.</w:t>
       </w:r>
       <w:r>
         <w:rPr>
@@ -714,7 +714,7 @@
           <w:cs w:val="0"/>
           <w:lang w:val="de-DE" w:eastAsia="zh-TW" w:bidi="ar-SA"/>
         </w:rPr>
-        <w:t>Ëxéètéèr lòôngéèr wíìsdòôm gããy nòôr déèsíìgn ããgéè.</w:t>
+        <w:t>Ëxêëtêër lòõngêër wììsdòõm gäãy nòõr dêësììgn äãgêë.</w:t>
       </w:r>
       <w:r>
         <w:rPr>
@@ -788,7 +788,7 @@
           <w:cs w:val="0"/>
           <w:lang w:val="de-DE" w:eastAsia="zh-TW" w:bidi="ar-SA"/>
         </w:rPr>
-        <w:t>Àm wêèáæthêèr tóò êèntêèrêèd nóòrláænd nóò îîn shóòwîîng sêèrvîîcêè.</w:t>
+        <w:t>Åm wééãâthéér tóó ééntéérééd nóórlãând nóó ìín shóówìíng séérvìícéé.</w:t>
       </w:r>
       <w:r>
         <w:rPr>
@@ -862,7 +862,7 @@
           <w:cs w:val="0"/>
           <w:lang w:val="de-DE" w:eastAsia="zh-TW" w:bidi="ar-SA"/>
         </w:rPr>
-        <w:t>Nöòr rèêpèêàãtèêd spèêàãkîíng shy àãppèêtîítèê.</w:t>
+        <w:t>Nóôr réêpéêåãtéêd spéêåãkíìng shy åãppéêtíìtéê.</w:t>
       </w:r>
       <w:r>
         <w:rPr>
@@ -936,7 +936,7 @@
           <w:cs w:val="0"/>
           <w:lang w:val="de-DE" w:eastAsia="zh-TW" w:bidi="ar-SA"/>
         </w:rPr>
-        <w:t>Ëxcíïtééd íït håãstíïly åãn påãstûúréé íït óóbséérvéé.</w:t>
+        <w:t>Ëxcîïtëêd îït hàástîïly àán pàástùûrëê îït ööbsëêrvëê.</w:t>
       </w:r>
       <w:r>
         <w:rPr>
@@ -1010,7 +1010,7 @@
           <w:cs w:val="0"/>
           <w:lang w:val="de-DE" w:eastAsia="zh-TW" w:bidi="ar-SA"/>
         </w:rPr>
-        <w:t>Snúùg hàánd hööw dàárèè hèèrèè töööö.</w:t>
+        <w:t>Snüúg hãánd hóôw dãárëè hëèrëè tóôóô.</w:t>
       </w:r>
       <w:bookmarkStart w:id="0" w:name="_GoBack"/>
       <w:bookmarkEnd w:id="0"/>

--- a/Test_BP/Fol_2k_files_500(2)/de-DE/file 500_2 - Copy (406)_de.docx
+++ b/Test_BP/Fol_2k_files_500(2)/de-DE/file 500_2 - Copy (406)_de.docx
@@ -42,7 +42,7 @@
           <w:cs w:val="0"/>
           <w:lang w:val="de-DE" w:eastAsia="zh-TW" w:bidi="ar-SA"/>
         </w:rPr>
-        <w:t>t êèxcêèpt töò söò têèmpêèr múùtúùäãl täãstêès möòthêèr.</w:t>
+        <w:t>t èêxcèêpt töö söö tèêmpèêr mýütýüáãl táãstèês mööthèêr.</w:t>
       </w:r>
       <w:r>
         <w:rPr>
@@ -116,7 +116,7 @@
           <w:cs w:val="0"/>
           <w:lang w:val="de-DE" w:eastAsia="zh-TW" w:bidi="ar-SA"/>
         </w:rPr>
-        <w:t>Întêêrêêstêêd cùúltíívâãtêêd ííts cöôntíínùúííng nöôw yêêt âãrêê.</w:t>
+        <w:t>Întëérëéstëéd cûùltîìväætëéd îìts còôntîìnûùîìng nòôw yëét äærëé.</w:t>
       </w:r>
       <w:r>
         <w:rPr>
@@ -190,7 +190,7 @@
           <w:cs w:val="0"/>
           <w:lang w:val="de-DE" w:eastAsia="zh-TW" w:bidi="ar-SA"/>
         </w:rPr>
-        <w:t>Ôúüt íìntêèrêèstêèd àâccêèptàâncêè òõúür pàârtíìàâlíìty àâffròõntíìng úünplêèàâsàânt why àâdd.</w:t>
+        <w:t>Ôüùt íìntèérèéstèéd àæccèéptàæncèé õòüùr pàærtíìàælíìty àæffrõòntíìng üùnplèéàæsàænt why àædd.</w:t>
       </w:r>
       <w:r>
         <w:rPr>
@@ -264,7 +264,7 @@
           <w:cs w:val="0"/>
           <w:lang w:val="de-DE" w:eastAsia="zh-TW" w:bidi="ar-SA"/>
         </w:rPr>
-        <w:t>Ëstéèéèm gæârdéèn méèn yéèt shy côôýürséè.</w:t>
+        <w:t>Êstèèèèm gæærdèèn mèèn yèèt shy côóýûrsèè.</w:t>
       </w:r>
       <w:r>
         <w:rPr>
@@ -338,7 +338,7 @@
           <w:cs w:val="0"/>
           <w:lang w:val="de-DE" w:eastAsia="zh-TW" w:bidi="ar-SA"/>
         </w:rPr>
-        <w:t>Côònsûültëêd ûüp my tôòlëêrããbly sôòmëêtíímëês pëêrpëêtûüããl ôòh.</w:t>
+        <w:t>Cóönsúültèêd úüp my tóölèêráàbly sóömèêtíìmèês pèêrpèêtúüáàl óöh.</w:t>
       </w:r>
       <w:r>
         <w:rPr>
@@ -412,7 +412,7 @@
           <w:cs w:val="0"/>
           <w:lang w:val="de-DE" w:eastAsia="zh-TW" w:bidi="ar-SA"/>
         </w:rPr>
-        <w:t>Éxprëèssíïôön äàccëèptäàncëè íïmprúúdëèncëè päàrtíïcúúläàr häàd ëèäàt úúnsäàtíïäàblëè.</w:t>
+        <w:t>Éxprèéssîíõõn ææccèéptææncèé îímprüýdèéncèé pæærtîícüýlæær hææd èéææt üýnsæætîíææblèé.</w:t>
       </w:r>
       <w:r>
         <w:rPr>
@@ -492,7 +492,7 @@
           <w:cs w:val="0"/>
           <w:lang w:val="de-DE" w:eastAsia="zh-TW" w:bidi="ar-SA"/>
         </w:rPr>
-        <w:t>Hãäd déénôôtîíng prôôpéérly jôôîíntúüréé yôôúü ôôccãäsîíôôn dîírééctly rãäîíllééry.</w:t>
+        <w:t>Hæãd dëènòõtîìng pròõpëèrly jòõîìntùúrëè yòõùú òõccæãsîìòõn dîìrëèctly ræãîìllëèry.</w:t>
       </w:r>
       <w:r>
         <w:rPr>
@@ -566,7 +566,7 @@
           <w:cs w:val="0"/>
           <w:lang w:val="de-DE" w:eastAsia="zh-TW" w:bidi="ar-SA"/>
         </w:rPr>
-        <w:t>Ïn sæáííd töò öòf pöòöòr füýll bèé pöòst fæácèé snüýg.</w:t>
+        <w:t>Ïn sâàìîd töö ööf pöööör fýýll bêé pööst fâàcêé snýýg.</w:t>
       </w:r>
       <w:r>
         <w:rPr>
@@ -640,7 +640,7 @@
           <w:cs w:val="0"/>
           <w:lang w:val="de-DE" w:eastAsia="zh-TW" w:bidi="ar-SA"/>
         </w:rPr>
-        <w:t>Întröòdùùcèèd ìïmprùùdèèncèè sèèèè sâåy ùùnplèèâåsìïng dèèvöònshìïrèè âåccèèptâåncèè söòn.</w:t>
+        <w:t>Ìntrõódùücèëd ïímprùüdèëncèë sèëèë säåy ùünplèëäåsïíng dèëvõónshïírèë äåccèëptäåncèë sõón.</w:t>
       </w:r>
       <w:r>
         <w:rPr>
@@ -714,7 +714,7 @@
           <w:cs w:val="0"/>
           <w:lang w:val="de-DE" w:eastAsia="zh-TW" w:bidi="ar-SA"/>
         </w:rPr>
-        <w:t>Ëxêëtêër lòõngêër wììsdòõm gäãy nòõr dêësììgn äãgêë.</w:t>
+        <w:t>Èxëètëèr löôngëèr wìísdöôm gãây nöôr dëèsìígn ãâgëè.</w:t>
       </w:r>
       <w:r>
         <w:rPr>
@@ -788,7 +788,7 @@
           <w:cs w:val="0"/>
           <w:lang w:val="de-DE" w:eastAsia="zh-TW" w:bidi="ar-SA"/>
         </w:rPr>
-        <w:t>Åm wééãâthéér tóó ééntéérééd nóórlãând nóó ìín shóówìíng séérvìícéé.</w:t>
+        <w:t>Ãm wèëäæthèër tòõ èëntèërèëd nòõrläænd nòõ ïín shòõwïíng sèërvïícèë.</w:t>
       </w:r>
       <w:r>
         <w:rPr>
@@ -862,7 +862,7 @@
           <w:cs w:val="0"/>
           <w:lang w:val="de-DE" w:eastAsia="zh-TW" w:bidi="ar-SA"/>
         </w:rPr>
-        <w:t>Nóôr réêpéêåãtéêd spéêåãkíìng shy åãppéêtíìtéê.</w:t>
+        <w:t>Nòõr rèèpèèäàtèèd spèèäàkïíng shy äàppèètïítèè.</w:t>
       </w:r>
       <w:r>
         <w:rPr>
@@ -936,7 +936,7 @@
           <w:cs w:val="0"/>
           <w:lang w:val="de-DE" w:eastAsia="zh-TW" w:bidi="ar-SA"/>
         </w:rPr>
-        <w:t>Ëxcîïtëêd îït hàástîïly àán pàástùûrëê îït ööbsëêrvëê.</w:t>
+        <w:t>Ëxcìítêèd ìít håãstìíly åãn påãstüürêè ìít óõbsêèrvêè.</w:t>
       </w:r>
       <w:r>
         <w:rPr>
@@ -1010,7 +1010,7 @@
           <w:cs w:val="0"/>
           <w:lang w:val="de-DE" w:eastAsia="zh-TW" w:bidi="ar-SA"/>
         </w:rPr>
-        <w:t>Snüúg hãánd hóôw dãárëè hëèrëè tóôóô.</w:t>
+        <w:t>Snùùg hâånd hôöw dâårèë hèërèë tôöôö.</w:t>
       </w:r>
       <w:bookmarkStart w:id="0" w:name="_GoBack"/>
       <w:bookmarkEnd w:id="0"/>
